--- a/lab3/Недоколенко Дмитро КВ-02 ЛР3_1.docx
+++ b/lab3/Недоколенко Дмитро КВ-02 ЛР3_1.docx
@@ -13838,43 +13838,6 @@
     <w:p>
       <w:pPr>
         <w:ind w:firstLine="709"/>
-        <w:jc w:val="center"/>
-        <w:rPr>
-          <w:noProof/>
-          <w:sz w:val="28"/>
-          <w:szCs w:val="28"/>
-          <w:lang w:val="uk-UA"/>
-        </w:rPr>
-      </w:pPr>
-    </w:p>
-    <w:p>
-      <w:pPr>
-        <w:ind w:firstLine="709"/>
-        <w:jc w:val="center"/>
-        <w:rPr>
-          <w:noProof/>
-          <w:sz w:val="28"/>
-          <w:szCs w:val="28"/>
-          <w:lang w:val="uk-UA"/>
-        </w:rPr>
-      </w:pPr>
-    </w:p>
-    <w:p>
-      <w:pPr>
-        <w:ind w:firstLine="709"/>
-        <w:jc w:val="center"/>
-        <w:rPr>
-          <w:noProof/>
-          <w:sz w:val="28"/>
-          <w:szCs w:val="28"/>
-          <w:lang w:val="uk-UA"/>
-        </w:rPr>
-      </w:pPr>
-    </w:p>
-    <w:p>
-      <w:pPr>
-        <w:ind w:firstLine="709"/>
-        <w:jc w:val="center"/>
         <w:rPr>
           <w:noProof/>
           <w:sz w:val="28"/>
@@ -13983,137 +13946,137 @@
           <w:noProof/>
           <w:lang w:val="uk-UA"/>
         </w:rPr>
+        <w:t> </w:t>
+      </w:r>
+    </w:p>
+    <w:p>
+      <w:pPr>
+        <w:pStyle w:val="HTML"/>
+        <w:rPr>
+          <w:noProof/>
+          <w:lang w:val="uk-UA"/>
+        </w:rPr>
+      </w:pPr>
+      <w:r>
+        <w:rPr>
+          <w:b/>
+          <w:bCs/>
+          <w:caps/>
+          <w:noProof/>
+          <w:color w:val="000000"/>
+          <w:lang w:val="uk-UA"/>
+        </w:rPr>
+        <w:t>CREATE</w:t>
+      </w:r>
+      <w:r>
+        <w:rPr>
+          <w:noProof/>
+          <w:lang w:val="uk-UA"/>
+        </w:rPr>
+        <w:t xml:space="preserve"> </w:t>
+      </w:r>
+      <w:r>
+        <w:rPr>
+          <w:b/>
+          <w:bCs/>
+          <w:caps/>
+          <w:noProof/>
+          <w:color w:val="000000"/>
+          <w:lang w:val="uk-UA"/>
+        </w:rPr>
+        <w:t>TABLE</w:t>
+      </w:r>
+      <w:r>
+        <w:rPr>
+          <w:noProof/>
+          <w:lang w:val="uk-UA"/>
+        </w:rPr>
+        <w:t xml:space="preserve"> btree_t</w:t>
+      </w:r>
+    </w:p>
+    <w:p>
+      <w:pPr>
+        <w:pStyle w:val="HTML"/>
+        <w:rPr>
+          <w:noProof/>
+          <w:lang w:val="uk-UA"/>
+        </w:rPr>
+      </w:pPr>
+      <w:r>
+        <w:rPr>
+          <w:noProof/>
+          <w:color w:val="66CC66"/>
+          <w:lang w:val="uk-UA"/>
+        </w:rPr>
+        <w:t>(</w:t>
+      </w:r>
+    </w:p>
+    <w:p>
+      <w:pPr>
+        <w:pStyle w:val="HTML"/>
+        <w:rPr>
+          <w:noProof/>
+          <w:lang w:val="uk-UA"/>
+        </w:rPr>
+      </w:pPr>
+      <w:r>
+        <w:rPr>
+          <w:noProof/>
+          <w:lang w:val="uk-UA"/>
+        </w:rPr>
+        <w:t xml:space="preserve">  btree_id serial </w:t>
+      </w:r>
+      <w:r>
+        <w:rPr>
+          <w:b/>
+          <w:bCs/>
+          <w:caps/>
+          <w:noProof/>
+          <w:color w:val="000000"/>
+          <w:lang w:val="uk-UA"/>
+        </w:rPr>
+        <w:t>NOT</w:t>
+      </w:r>
+      <w:r>
+        <w:rPr>
+          <w:noProof/>
+          <w:lang w:val="uk-UA"/>
+        </w:rPr>
+        <w:t xml:space="preserve"> </w:t>
+      </w:r>
+      <w:r>
+        <w:rPr>
+          <w:b/>
+          <w:bCs/>
+          <w:caps/>
+          <w:noProof/>
+          <w:color w:val="000000"/>
+          <w:lang w:val="uk-UA"/>
+        </w:rPr>
+        <w:t>NULL</w:t>
+      </w:r>
+      <w:r>
+        <w:rPr>
+          <w:noProof/>
+          <w:lang w:val="uk-UA"/>
+        </w:rPr>
+        <w:t>,</w:t>
+      </w:r>
+    </w:p>
+    <w:p>
+      <w:pPr>
+        <w:pStyle w:val="HTML"/>
+        <w:rPr>
+          <w:noProof/>
+          <w:lang w:val="uk-UA"/>
+        </w:rPr>
+      </w:pPr>
+      <w:r>
+        <w:rPr>
+          <w:noProof/>
+          <w:lang w:val="uk-UA"/>
+        </w:rPr>
         <w:lastRenderedPageBreak/>
-        <w:t> </w:t>
-      </w:r>
-    </w:p>
-    <w:p>
-      <w:pPr>
-        <w:pStyle w:val="HTML"/>
-        <w:rPr>
-          <w:noProof/>
-          <w:lang w:val="uk-UA"/>
-        </w:rPr>
-      </w:pPr>
-      <w:r>
-        <w:rPr>
-          <w:b/>
-          <w:bCs/>
-          <w:caps/>
-          <w:noProof/>
-          <w:color w:val="000000"/>
-          <w:lang w:val="uk-UA"/>
-        </w:rPr>
-        <w:t>CREATE</w:t>
-      </w:r>
-      <w:r>
-        <w:rPr>
-          <w:noProof/>
-          <w:lang w:val="uk-UA"/>
-        </w:rPr>
-        <w:t xml:space="preserve"> </w:t>
-      </w:r>
-      <w:r>
-        <w:rPr>
-          <w:b/>
-          <w:bCs/>
-          <w:caps/>
-          <w:noProof/>
-          <w:color w:val="000000"/>
-          <w:lang w:val="uk-UA"/>
-        </w:rPr>
-        <w:t>TABLE</w:t>
-      </w:r>
-      <w:r>
-        <w:rPr>
-          <w:noProof/>
-          <w:lang w:val="uk-UA"/>
-        </w:rPr>
-        <w:t xml:space="preserve"> btree_t</w:t>
-      </w:r>
-    </w:p>
-    <w:p>
-      <w:pPr>
-        <w:pStyle w:val="HTML"/>
-        <w:rPr>
-          <w:noProof/>
-          <w:lang w:val="uk-UA"/>
-        </w:rPr>
-      </w:pPr>
-      <w:r>
-        <w:rPr>
-          <w:noProof/>
-          <w:color w:val="66CC66"/>
-          <w:lang w:val="uk-UA"/>
-        </w:rPr>
-        <w:t>(</w:t>
-      </w:r>
-    </w:p>
-    <w:p>
-      <w:pPr>
-        <w:pStyle w:val="HTML"/>
-        <w:rPr>
-          <w:noProof/>
-          <w:lang w:val="uk-UA"/>
-        </w:rPr>
-      </w:pPr>
-      <w:r>
-        <w:rPr>
-          <w:noProof/>
-          <w:lang w:val="uk-UA"/>
-        </w:rPr>
-        <w:t xml:space="preserve">  btree_id serial </w:t>
-      </w:r>
-      <w:r>
-        <w:rPr>
-          <w:b/>
-          <w:bCs/>
-          <w:caps/>
-          <w:noProof/>
-          <w:color w:val="000000"/>
-          <w:lang w:val="uk-UA"/>
-        </w:rPr>
-        <w:t>NOT</w:t>
-      </w:r>
-      <w:r>
-        <w:rPr>
-          <w:noProof/>
-          <w:lang w:val="uk-UA"/>
-        </w:rPr>
-        <w:t xml:space="preserve"> </w:t>
-      </w:r>
-      <w:r>
-        <w:rPr>
-          <w:b/>
-          <w:bCs/>
-          <w:caps/>
-          <w:noProof/>
-          <w:color w:val="000000"/>
-          <w:lang w:val="uk-UA"/>
-        </w:rPr>
-        <w:t>NULL</w:t>
-      </w:r>
-      <w:r>
-        <w:rPr>
-          <w:noProof/>
-          <w:lang w:val="uk-UA"/>
-        </w:rPr>
-        <w:t>,</w:t>
-      </w:r>
-    </w:p>
-    <w:p>
-      <w:pPr>
-        <w:pStyle w:val="HTML"/>
-        <w:rPr>
-          <w:noProof/>
-          <w:lang w:val="uk-UA"/>
-        </w:rPr>
-      </w:pPr>
-      <w:r>
-        <w:rPr>
-          <w:noProof/>
-          <w:lang w:val="uk-UA"/>
-        </w:rPr>
         <w:t xml:space="preserve">  </w:t>
       </w:r>
       <w:r>
@@ -16468,6 +16431,45 @@
         </w:rPr>
         <w:t xml:space="preserve"> – Швидкодія другого запиту без індексу</w:t>
       </w:r>
+    </w:p>
+    <w:p>
+      <w:pPr>
+        <w:pStyle w:val="a7"/>
+        <w:ind w:left="709"/>
+        <w:jc w:val="center"/>
+        <w:rPr>
+          <w:noProof/>
+          <w:sz w:val="28"/>
+          <w:szCs w:val="28"/>
+          <w:lang w:val="uk-UA"/>
+        </w:rPr>
+      </w:pPr>
+    </w:p>
+    <w:p>
+      <w:pPr>
+        <w:pStyle w:val="a7"/>
+        <w:ind w:left="709"/>
+        <w:jc w:val="center"/>
+        <w:rPr>
+          <w:noProof/>
+          <w:sz w:val="28"/>
+          <w:szCs w:val="28"/>
+          <w:lang w:val="uk-UA"/>
+        </w:rPr>
+      </w:pPr>
+    </w:p>
+    <w:p>
+      <w:pPr>
+        <w:pStyle w:val="a7"/>
+        <w:ind w:left="709"/>
+        <w:jc w:val="center"/>
+        <w:rPr>
+          <w:noProof/>
+          <w:sz w:val="28"/>
+          <w:szCs w:val="28"/>
+          <w:lang w:val="uk-UA"/>
+        </w:rPr>
+      </w:pPr>
     </w:p>
     <w:p>
       <w:pPr>

--- a/lab3/Недоколенко Дмитро КВ-02 ЛР3_1.docx
+++ b/lab3/Недоколенко Дмитро КВ-02 ЛР3_1.docx
@@ -22201,25 +22201,7 @@
           <w:szCs w:val="28"/>
           <w:lang w:val="uk-UA"/>
         </w:rPr>
-        <w:t xml:space="preserve">Тригер спрацьовує перед вставкою даних в таблицю </w:t>
-      </w:r>
-      <w:r>
-        <w:rPr>
-          <w:noProof/>
-          <w:sz w:val="28"/>
-          <w:szCs w:val="28"/>
-          <w:lang w:val="uk-UA"/>
-        </w:rPr>
-        <w:t>«subscription»</w:t>
-      </w:r>
-      <w:r>
-        <w:rPr>
-          <w:noProof/>
-          <w:sz w:val="28"/>
-          <w:szCs w:val="28"/>
-          <w:lang w:val="uk-UA"/>
-        </w:rPr>
-        <w:t xml:space="preserve">. Перед додаванням нового абонементу усі старі абонементи з тим самим reader_id будуть видалені. </w:t>
+        <w:t xml:space="preserve">Тригер спрацьовує перед вставкою даних в таблицю «subscription». Перед додаванням нового абонементу усі старі абонементи з тим самим reader_id будуть видалені. </w:t>
       </w:r>
     </w:p>
     <w:p>
@@ -22288,7 +22270,25 @@
           <w:szCs w:val="28"/>
           <w:lang w:val="uk-UA"/>
         </w:rPr>
-        <w:t xml:space="preserve">На Рисунках </w:t>
+        <w:t>На Рисунк</w:t>
+      </w:r>
+      <w:r>
+        <w:rPr>
+          <w:noProof/>
+          <w:sz w:val="28"/>
+          <w:szCs w:val="28"/>
+          <w:lang w:val="uk-UA"/>
+        </w:rPr>
+        <w:t>у</w:t>
+      </w:r>
+      <w:r>
+        <w:rPr>
+          <w:noProof/>
+          <w:sz w:val="28"/>
+          <w:szCs w:val="28"/>
+          <w:lang w:val="uk-UA"/>
+        </w:rPr>
+        <w:t xml:space="preserve"> </w:t>
       </w:r>
       <w:r>
         <w:rPr>
@@ -22298,6 +22298,15 @@
           <w:lang w:val="uk-UA"/>
         </w:rPr>
         <w:t>17 зображено таблицю «subscription», а на Рисунках</w:t>
+      </w:r>
+      <w:r>
+        <w:rPr>
+          <w:noProof/>
+          <w:sz w:val="28"/>
+          <w:szCs w:val="28"/>
+          <w:lang w:val="uk-UA"/>
+        </w:rPr>
+        <w:t xml:space="preserve"> </w:t>
       </w:r>
       <w:r>
         <w:rPr>
